--- a/305-02  Mobile Development.docx
+++ b/305-02  Mobile Development.docx
@@ -131,25 +131,23 @@
           <w:i/>
           <w:iCs/>
         </w:rPr>
-        <w:t xml:space="preserve">1.1.4 Concepts of Wireless Application </w:t>
-      </w:r>
-      <w:proofErr w:type="gramStart"/>
-      <w:r>
-        <w:rPr>
-          <w:rFonts w:ascii="Operator Mono Book" w:hAnsi="Operator Mono Book"/>
-          <w:i/>
-          <w:iCs/>
-        </w:rPr>
-        <w:t>Protocol(</w:t>
-      </w:r>
-      <w:proofErr w:type="gramEnd"/>
-      <w:r>
-        <w:rPr>
-          <w:rFonts w:ascii="Operator Mono Book" w:hAnsi="Operator Mono Book"/>
-          <w:i/>
-          <w:iCs/>
-        </w:rPr>
-        <w:t>WAP)</w:t>
+        <w:t>1.1.4 Concepts of Wireless Application Protocol</w:t>
+      </w:r>
+      <w:r>
+        <w:rPr>
+          <w:rFonts w:ascii="Operator Mono Book" w:hAnsi="Operator Mono Book"/>
+          <w:i/>
+          <w:iCs/>
+        </w:rPr>
+        <w:t xml:space="preserve"> </w:t>
+      </w:r>
+      <w:r>
+        <w:rPr>
+          <w:rFonts w:ascii="Operator Mono Book" w:hAnsi="Operator Mono Book"/>
+          <w:i/>
+          <w:iCs/>
+        </w:rPr>
+        <w:t>(WAP)</w:t>
       </w:r>
     </w:p>
     <w:p>
@@ -237,25 +235,7 @@
           <w:i/>
           <w:iCs/>
         </w:rPr>
-        <w:t xml:space="preserve">1.3 Intro. of Android Architecture </w:t>
-      </w:r>
-      <w:proofErr w:type="gramStart"/>
-      <w:r>
-        <w:rPr>
-          <w:rFonts w:ascii="Operator Mono Book" w:hAnsi="Operator Mono Book"/>
-          <w:i/>
-          <w:iCs/>
-        </w:rPr>
-        <w:t>( Software</w:t>
-      </w:r>
-      <w:proofErr w:type="gramEnd"/>
-      <w:r>
-        <w:rPr>
-          <w:rFonts w:ascii="Operator Mono Book" w:hAnsi="Operator Mono Book"/>
-          <w:i/>
-          <w:iCs/>
-        </w:rPr>
-        <w:t xml:space="preserve"> Stack)</w:t>
+        <w:t>1.3 Intro. of Android Architecture (Software Stack)</w:t>
       </w:r>
     </w:p>
     <w:p>
@@ -291,25 +271,23 @@
           <w:i/>
           <w:iCs/>
         </w:rPr>
-        <w:t xml:space="preserve">1.3.2 Concepts of Native Libraries and Android </w:t>
-      </w:r>
-      <w:proofErr w:type="gramStart"/>
-      <w:r>
-        <w:rPr>
-          <w:rFonts w:ascii="Operator Mono Book" w:hAnsi="Operator Mono Book"/>
-          <w:i/>
-          <w:iCs/>
-        </w:rPr>
-        <w:t>Runtime(</w:t>
-      </w:r>
-      <w:proofErr w:type="gramEnd"/>
-      <w:r>
-        <w:rPr>
-          <w:rFonts w:ascii="Operator Mono Book" w:hAnsi="Operator Mono Book"/>
-          <w:i/>
-          <w:iCs/>
-        </w:rPr>
-        <w:t>Dalvik VM)</w:t>
+        <w:t>1.3.2 Concepts of Native Libraries and Android Runtime</w:t>
+      </w:r>
+      <w:r>
+        <w:rPr>
+          <w:rFonts w:ascii="Operator Mono Book" w:hAnsi="Operator Mono Book"/>
+          <w:i/>
+          <w:iCs/>
+        </w:rPr>
+        <w:t xml:space="preserve"> </w:t>
+      </w:r>
+      <w:r>
+        <w:rPr>
+          <w:rFonts w:ascii="Operator Mono Book" w:hAnsi="Operator Mono Book"/>
+          <w:i/>
+          <w:iCs/>
+        </w:rPr>
+        <w:t>(Dalvik VM)</w:t>
       </w:r>
     </w:p>
     <w:p>

--- a/305-02  Mobile Development.docx
+++ b/305-02  Mobile Development.docx
@@ -648,6 +648,378 @@
         </w:rPr>
         <w:t>Unit-</w:t>
       </w:r>
+      <w:r>
+        <w:rPr>
+          <w:rFonts w:ascii="Operator Mono Book" w:hAnsi="Operator Mono Book"/>
+          <w:i/>
+          <w:iCs/>
+        </w:rPr>
+        <w:t>4: Creating</w:t>
+      </w:r>
+      <w:r>
+        <w:rPr>
+          <w:rFonts w:ascii="Operator Mono Book" w:hAnsi="Operator Mono Book"/>
+          <w:i/>
+          <w:iCs/>
+        </w:rPr>
+        <w:t xml:space="preserve"> basic App</w:t>
+      </w:r>
+    </w:p>
+    <w:p>
+      <w:pPr>
+        <w:rPr>
+          <w:rFonts w:ascii="Operator Mono Book" w:hAnsi="Operator Mono Book"/>
+          <w:i/>
+          <w:iCs/>
+        </w:rPr>
+      </w:pPr>
+      <w:r>
+        <w:rPr>
+          <w:rFonts w:ascii="Operator Mono Book" w:hAnsi="Operator Mono Book"/>
+          <w:i/>
+          <w:iCs/>
+        </w:rPr>
+        <w:t>4.1 Basic App using Android studio</w:t>
+      </w:r>
+    </w:p>
+    <w:p>
+      <w:pPr>
+        <w:ind w:firstLine="720"/>
+        <w:rPr>
+          <w:rFonts w:ascii="Operator Mono Book" w:hAnsi="Operator Mono Book"/>
+          <w:i/>
+          <w:iCs/>
+        </w:rPr>
+      </w:pPr>
+      <w:r>
+        <w:rPr>
+          <w:rFonts w:ascii="Operator Mono Book" w:hAnsi="Operator Mono Book"/>
+          <w:i/>
+          <w:iCs/>
+        </w:rPr>
+        <w:t>4.1.1 Create new android project</w:t>
+      </w:r>
+    </w:p>
+    <w:p>
+      <w:pPr>
+        <w:ind w:firstLine="720"/>
+        <w:rPr>
+          <w:rFonts w:ascii="Operator Mono Book" w:hAnsi="Operator Mono Book"/>
+          <w:i/>
+          <w:iCs/>
+        </w:rPr>
+      </w:pPr>
+      <w:r>
+        <w:rPr>
+          <w:rFonts w:ascii="Operator Mono Book" w:hAnsi="Operator Mono Book"/>
+          <w:i/>
+          <w:iCs/>
+        </w:rPr>
+        <w:t xml:space="preserve">4.1.2 Write message and run </w:t>
+      </w:r>
+    </w:p>
+    <w:p>
+      <w:pPr>
+        <w:ind w:firstLine="720"/>
+        <w:rPr>
+          <w:rFonts w:ascii="Operator Mono Book" w:hAnsi="Operator Mono Book"/>
+          <w:i/>
+          <w:iCs/>
+        </w:rPr>
+      </w:pPr>
+      <w:r>
+        <w:rPr>
+          <w:rFonts w:ascii="Operator Mono Book" w:hAnsi="Operator Mono Book"/>
+          <w:i/>
+          <w:iCs/>
+        </w:rPr>
+        <w:t xml:space="preserve">4.1.3 Understanding different components. </w:t>
+      </w:r>
+    </w:p>
+    <w:p>
+      <w:pPr>
+        <w:rPr>
+          <w:rFonts w:ascii="Operator Mono Book" w:hAnsi="Operator Mono Book"/>
+          <w:i/>
+          <w:iCs/>
+        </w:rPr>
+      </w:pPr>
+      <w:r>
+        <w:rPr>
+          <w:rFonts w:ascii="Operator Mono Book" w:hAnsi="Operator Mono Book"/>
+          <w:i/>
+          <w:iCs/>
+        </w:rPr>
+        <w:t>4.2 Dalvik Virtual Machine (DVM)</w:t>
+      </w:r>
+    </w:p>
+    <w:p>
+      <w:pPr>
+        <w:rPr>
+          <w:rFonts w:ascii="Operator Mono Book" w:hAnsi="Operator Mono Book"/>
+          <w:i/>
+          <w:iCs/>
+        </w:rPr>
+      </w:pPr>
+      <w:r>
+        <w:rPr>
+          <w:rFonts w:ascii="Operator Mono Book" w:hAnsi="Operator Mono Book"/>
+          <w:i/>
+          <w:iCs/>
+        </w:rPr>
+        <w:t>4.3 Understanding AndroidManifest.xml</w:t>
+      </w:r>
+    </w:p>
+    <w:p>
+      <w:pPr>
+        <w:rPr>
+          <w:rFonts w:ascii="Operator Mono Book" w:hAnsi="Operator Mono Book"/>
+          <w:i/>
+          <w:iCs/>
+        </w:rPr>
+      </w:pPr>
+    </w:p>
+    <w:p>
+      <w:pPr>
+        <w:rPr>
+          <w:rFonts w:ascii="Operator Mono Book" w:hAnsi="Operator Mono Book"/>
+          <w:i/>
+          <w:iCs/>
+        </w:rPr>
+      </w:pPr>
+      <w:r>
+        <w:rPr>
+          <w:rFonts w:ascii="Operator Mono Book" w:hAnsi="Operator Mono Book"/>
+          <w:i/>
+          <w:iCs/>
+        </w:rPr>
+        <w:t xml:space="preserve">Unit-5: Android </w:t>
+      </w:r>
+      <w:r>
+        <w:rPr>
+          <w:rFonts w:ascii="Operator Mono Book" w:hAnsi="Operator Mono Book"/>
+          <w:i/>
+          <w:iCs/>
+        </w:rPr>
+        <w:t>Widgets (</w:t>
+      </w:r>
+      <w:r>
+        <w:rPr>
+          <w:rFonts w:ascii="Operator Mono Book" w:hAnsi="Operator Mono Book"/>
+          <w:i/>
+          <w:iCs/>
+        </w:rPr>
+        <w:t>UI):</w:t>
+      </w:r>
+    </w:p>
+    <w:p>
+      <w:pPr>
+        <w:rPr>
+          <w:rFonts w:ascii="Operator Mono Book" w:hAnsi="Operator Mono Book"/>
+          <w:i/>
+          <w:iCs/>
+        </w:rPr>
+      </w:pPr>
+      <w:r>
+        <w:rPr>
+          <w:rFonts w:ascii="Operator Mono Book" w:hAnsi="Operator Mono Book"/>
+          <w:i/>
+          <w:iCs/>
+        </w:rPr>
+        <w:t>5.1 Hiding Title bar</w:t>
+      </w:r>
+    </w:p>
+    <w:p>
+      <w:pPr>
+        <w:rPr>
+          <w:rFonts w:ascii="Operator Mono Book" w:hAnsi="Operator Mono Book"/>
+          <w:i/>
+          <w:iCs/>
+        </w:rPr>
+      </w:pPr>
+      <w:r>
+        <w:rPr>
+          <w:rFonts w:ascii="Operator Mono Book" w:hAnsi="Operator Mono Book"/>
+          <w:i/>
+          <w:iCs/>
+        </w:rPr>
+        <w:t xml:space="preserve">5.2 screen Orientation </w:t>
+      </w:r>
+      <w:r>
+        <w:rPr>
+          <w:rFonts w:ascii="Operator Mono Book" w:hAnsi="Operator Mono Book"/>
+          <w:i/>
+          <w:iCs/>
+        </w:rPr>
+        <w:t>(Portrait</w:t>
+      </w:r>
+      <w:r>
+        <w:rPr>
+          <w:rFonts w:ascii="Operator Mono Book" w:hAnsi="Operator Mono Book"/>
+          <w:i/>
+          <w:iCs/>
+        </w:rPr>
+        <w:t>, Landscape)</w:t>
+      </w:r>
+    </w:p>
+    <w:p>
+      <w:pPr>
+        <w:rPr>
+          <w:rFonts w:ascii="Operator Mono Book" w:hAnsi="Operator Mono Book"/>
+          <w:i/>
+          <w:iCs/>
+        </w:rPr>
+      </w:pPr>
+      <w:r>
+        <w:rPr>
+          <w:rFonts w:ascii="Operator Mono Book" w:hAnsi="Operator Mono Book"/>
+          <w:i/>
+          <w:iCs/>
+        </w:rPr>
+        <w:t>5.3 Form Widget Palette</w:t>
+      </w:r>
+    </w:p>
+    <w:p>
+      <w:pPr>
+        <w:ind w:firstLine="720"/>
+        <w:rPr>
+          <w:rFonts w:ascii="Operator Mono Book" w:hAnsi="Operator Mono Book"/>
+          <w:i/>
+          <w:iCs/>
+        </w:rPr>
+      </w:pPr>
+      <w:r>
+        <w:rPr>
+          <w:rFonts w:ascii="Operator Mono Book" w:hAnsi="Operator Mono Book"/>
+          <w:i/>
+          <w:iCs/>
+        </w:rPr>
+        <w:t>5.3.1 Placing text fields and Button</w:t>
+      </w:r>
+    </w:p>
+    <w:p>
+      <w:pPr>
+        <w:ind w:firstLine="720"/>
+        <w:rPr>
+          <w:rFonts w:ascii="Operator Mono Book" w:hAnsi="Operator Mono Book"/>
+          <w:i/>
+          <w:iCs/>
+        </w:rPr>
+      </w:pPr>
+      <w:r>
+        <w:rPr>
+          <w:rFonts w:ascii="Operator Mono Book" w:hAnsi="Operator Mono Book"/>
+          <w:i/>
+          <w:iCs/>
+        </w:rPr>
+        <w:t>5.3.2 Button onClick event</w:t>
+      </w:r>
+    </w:p>
+    <w:p>
+      <w:pPr>
+        <w:rPr>
+          <w:rFonts w:ascii="Operator Mono Book" w:hAnsi="Operator Mono Book"/>
+          <w:i/>
+          <w:iCs/>
+        </w:rPr>
+      </w:pPr>
+      <w:r>
+        <w:rPr>
+          <w:rFonts w:ascii="Operator Mono Book" w:hAnsi="Operator Mono Book"/>
+          <w:i/>
+          <w:iCs/>
+        </w:rPr>
+        <w:t>5.4 Displaying Notification:</w:t>
+      </w:r>
+    </w:p>
+    <w:p>
+      <w:pPr>
+        <w:ind w:firstLine="720"/>
+        <w:rPr>
+          <w:rFonts w:ascii="Operator Mono Book" w:hAnsi="Operator Mono Book"/>
+          <w:i/>
+          <w:iCs/>
+        </w:rPr>
+      </w:pPr>
+      <w:r>
+        <w:rPr>
+          <w:rFonts w:ascii="Operator Mono Book" w:hAnsi="Operator Mono Book"/>
+          <w:i/>
+          <w:iCs/>
+        </w:rPr>
+        <w:t>5.4.1 Toast Class</w:t>
+      </w:r>
+    </w:p>
+    <w:p>
+      <w:pPr>
+        <w:ind w:firstLine="720"/>
+        <w:rPr>
+          <w:rFonts w:ascii="Operator Mono Book" w:hAnsi="Operator Mono Book"/>
+          <w:i/>
+          <w:iCs/>
+        </w:rPr>
+      </w:pPr>
+      <w:r>
+        <w:rPr>
+          <w:rFonts w:ascii="Operator Mono Book" w:hAnsi="Operator Mono Book"/>
+          <w:i/>
+          <w:iCs/>
+        </w:rPr>
+        <w:t>5.4.2 Displaying message on Toast</w:t>
+      </w:r>
+    </w:p>
+    <w:p>
+      <w:pPr>
+        <w:rPr>
+          <w:rFonts w:ascii="Operator Mono Book" w:hAnsi="Operator Mono Book"/>
+          <w:i/>
+          <w:iCs/>
+        </w:rPr>
+      </w:pPr>
+      <w:r>
+        <w:rPr>
+          <w:rFonts w:ascii="Operator Mono Book" w:hAnsi="Operator Mono Book"/>
+          <w:i/>
+          <w:iCs/>
+        </w:rPr>
+        <w:t>5.5 ToggleButton:</w:t>
+      </w:r>
+    </w:p>
+    <w:p>
+      <w:pPr>
+        <w:ind w:firstLine="720"/>
+        <w:rPr>
+          <w:rFonts w:ascii="Operator Mono Book" w:hAnsi="Operator Mono Book"/>
+          <w:i/>
+          <w:iCs/>
+        </w:rPr>
+      </w:pPr>
+      <w:r>
+        <w:rPr>
+          <w:rFonts w:ascii="Operator Mono Book" w:hAnsi="Operator Mono Book"/>
+          <w:i/>
+          <w:iCs/>
+        </w:rPr>
+        <w:t>5.5.1 ToggleButton Attributes:(textOff, textOn)</w:t>
+      </w:r>
+    </w:p>
+    <w:p>
+      <w:pPr>
+        <w:ind w:firstLine="720"/>
+        <w:rPr>
+          <w:rFonts w:ascii="Operator Mono Book" w:hAnsi="Operator Mono Book"/>
+          <w:i/>
+          <w:iCs/>
+        </w:rPr>
+      </w:pPr>
+      <w:r>
+        <w:rPr>
+          <w:rFonts w:ascii="Operator Mono Book" w:hAnsi="Operator Mono Book"/>
+          <w:i/>
+          <w:iCs/>
+        </w:rPr>
+        <w:t xml:space="preserve">5.5.2 Event </w:t>
+      </w:r>
       <w:proofErr w:type="gramStart"/>
       <w:r>
         <w:rPr>
@@ -655,7 +1027,7 @@
           <w:i/>
           <w:iCs/>
         </w:rPr>
-        <w:t>4:Creating</w:t>
+        <w:t>methods :</w:t>
       </w:r>
       <w:proofErr w:type="gramEnd"/>
       <w:r>
@@ -664,138 +1036,42 @@
           <w:i/>
           <w:iCs/>
         </w:rPr>
-        <w:t xml:space="preserve"> basic App</w:t>
-      </w:r>
-    </w:p>
-    <w:p>
-      <w:pPr>
-        <w:rPr>
-          <w:rFonts w:ascii="Operator Mono Book" w:hAnsi="Operator Mono Book"/>
-          <w:i/>
-          <w:iCs/>
-        </w:rPr>
-      </w:pPr>
-      <w:r>
-        <w:rPr>
-          <w:rFonts w:ascii="Operator Mono Book" w:hAnsi="Operator Mono Book"/>
-          <w:i/>
-          <w:iCs/>
-        </w:rPr>
-        <w:t>4.1 Basic App using Android studio</w:t>
-      </w:r>
-    </w:p>
-    <w:p>
-      <w:pPr>
-        <w:ind w:firstLine="720"/>
-        <w:rPr>
-          <w:rFonts w:ascii="Operator Mono Book" w:hAnsi="Operator Mono Book"/>
-          <w:i/>
-          <w:iCs/>
-        </w:rPr>
-      </w:pPr>
-      <w:r>
-        <w:rPr>
-          <w:rFonts w:ascii="Operator Mono Book" w:hAnsi="Operator Mono Book"/>
-          <w:i/>
-          <w:iCs/>
-        </w:rPr>
-        <w:t>4.1.1 Create new android project</w:t>
-      </w:r>
-    </w:p>
-    <w:p>
-      <w:pPr>
-        <w:ind w:firstLine="720"/>
-        <w:rPr>
-          <w:rFonts w:ascii="Operator Mono Book" w:hAnsi="Operator Mono Book"/>
-          <w:i/>
-          <w:iCs/>
-        </w:rPr>
-      </w:pPr>
-      <w:r>
-        <w:rPr>
-          <w:rFonts w:ascii="Operator Mono Book" w:hAnsi="Operator Mono Book"/>
-          <w:i/>
-          <w:iCs/>
-        </w:rPr>
-        <w:t xml:space="preserve">4.1.2 Write message and run </w:t>
-      </w:r>
-    </w:p>
-    <w:p>
-      <w:pPr>
-        <w:ind w:firstLine="720"/>
-        <w:rPr>
-          <w:rFonts w:ascii="Operator Mono Book" w:hAnsi="Operator Mono Book"/>
-          <w:i/>
-          <w:iCs/>
-        </w:rPr>
-      </w:pPr>
-      <w:r>
-        <w:rPr>
-          <w:rFonts w:ascii="Operator Mono Book" w:hAnsi="Operator Mono Book"/>
-          <w:i/>
-          <w:iCs/>
-        </w:rPr>
-        <w:t xml:space="preserve">4.1.3 Understanding different components. </w:t>
-      </w:r>
-    </w:p>
-    <w:p>
-      <w:pPr>
-        <w:rPr>
-          <w:rFonts w:ascii="Operator Mono Book" w:hAnsi="Operator Mono Book"/>
-          <w:i/>
-          <w:iCs/>
-        </w:rPr>
-      </w:pPr>
-      <w:r>
-        <w:rPr>
-          <w:rFonts w:ascii="Operator Mono Book" w:hAnsi="Operator Mono Book"/>
-          <w:i/>
-          <w:iCs/>
-        </w:rPr>
-        <w:t>4.2 Dalvik Virtual Machine (DVM)</w:t>
-      </w:r>
-    </w:p>
-    <w:p>
-      <w:pPr>
-        <w:rPr>
-          <w:rFonts w:ascii="Operator Mono Book" w:hAnsi="Operator Mono Book"/>
-          <w:i/>
-          <w:iCs/>
-        </w:rPr>
-      </w:pPr>
-      <w:r>
-        <w:rPr>
-          <w:rFonts w:ascii="Operator Mono Book" w:hAnsi="Operator Mono Book"/>
-          <w:i/>
-          <w:iCs/>
-        </w:rPr>
-        <w:t>4.3 Understanding AndroidManifest.xml</w:t>
-      </w:r>
-    </w:p>
-    <w:p>
-      <w:pPr>
-        <w:rPr>
-          <w:rFonts w:ascii="Operator Mono Book" w:hAnsi="Operator Mono Book"/>
-          <w:i/>
-          <w:iCs/>
-        </w:rPr>
-      </w:pPr>
-    </w:p>
-    <w:p>
-      <w:pPr>
-        <w:rPr>
-          <w:rFonts w:ascii="Operator Mono Book" w:hAnsi="Operator Mono Book"/>
-          <w:i/>
-          <w:iCs/>
-        </w:rPr>
-      </w:pPr>
-      <w:r>
-        <w:rPr>
-          <w:rFonts w:ascii="Operator Mono Book" w:hAnsi="Operator Mono Book"/>
-          <w:i/>
-          <w:iCs/>
-        </w:rPr>
-        <w:t xml:space="preserve">Unit-5: Android </w:t>
+        <w:t xml:space="preserve"> getTextOff(), getTextOn(), setChecked()</w:t>
+      </w:r>
+    </w:p>
+    <w:p>
+      <w:pPr>
+        <w:rPr>
+          <w:rFonts w:ascii="Operator Mono Book" w:hAnsi="Operator Mono Book"/>
+          <w:i/>
+          <w:iCs/>
+        </w:rPr>
+      </w:pPr>
+      <w:r>
+        <w:rPr>
+          <w:rFonts w:ascii="Operator Mono Book" w:hAnsi="Operator Mono Book"/>
+          <w:i/>
+          <w:iCs/>
+        </w:rPr>
+        <w:t>5.6 CheckBox:</w:t>
+      </w:r>
+    </w:p>
+    <w:p>
+      <w:pPr>
+        <w:ind w:firstLine="720"/>
+        <w:rPr>
+          <w:rFonts w:ascii="Operator Mono Book" w:hAnsi="Operator Mono Book"/>
+          <w:i/>
+          <w:iCs/>
+        </w:rPr>
+      </w:pPr>
+      <w:r>
+        <w:rPr>
+          <w:rFonts w:ascii="Operator Mono Book" w:hAnsi="Operator Mono Book"/>
+          <w:i/>
+          <w:iCs/>
+        </w:rPr>
+        <w:t xml:space="preserve">5.6.1 Event methods: </w:t>
       </w:r>
       <w:proofErr w:type="gramStart"/>
       <w:r>
@@ -804,7 +1080,7 @@
           <w:i/>
           <w:iCs/>
         </w:rPr>
-        <w:t>Widgets(</w:t>
+        <w:t>isChecked(</w:t>
       </w:r>
       <w:proofErr w:type="gramEnd"/>
       <w:r>
@@ -813,479 +1089,7 @@
           <w:i/>
           <w:iCs/>
         </w:rPr>
-        <w:t>UI):</w:t>
-      </w:r>
-    </w:p>
-    <w:p>
-      <w:pPr>
-        <w:rPr>
-          <w:rFonts w:ascii="Operator Mono Book" w:hAnsi="Operator Mono Book"/>
-          <w:i/>
-          <w:iCs/>
-        </w:rPr>
-      </w:pPr>
-      <w:r>
-        <w:rPr>
-          <w:rFonts w:ascii="Operator Mono Book" w:hAnsi="Operator Mono Book"/>
-          <w:i/>
-          <w:iCs/>
-        </w:rPr>
-        <w:t>5.1 Hiding Title bar</w:t>
-      </w:r>
-    </w:p>
-    <w:p>
-      <w:pPr>
-        <w:rPr>
-          <w:rFonts w:ascii="Operator Mono Book" w:hAnsi="Operator Mono Book"/>
-          <w:i/>
-          <w:iCs/>
-        </w:rPr>
-      </w:pPr>
-      <w:r>
-        <w:rPr>
-          <w:rFonts w:ascii="Operator Mono Book" w:hAnsi="Operator Mono Book"/>
-          <w:i/>
-          <w:iCs/>
-        </w:rPr>
-        <w:t xml:space="preserve">5.2 screen Orientation </w:t>
-      </w:r>
-      <w:proofErr w:type="gramStart"/>
-      <w:r>
-        <w:rPr>
-          <w:rFonts w:ascii="Operator Mono Book" w:hAnsi="Operator Mono Book"/>
-          <w:i/>
-          <w:iCs/>
-        </w:rPr>
-        <w:t>( Portrait</w:t>
-      </w:r>
-      <w:proofErr w:type="gramEnd"/>
-      <w:r>
-        <w:rPr>
-          <w:rFonts w:ascii="Operator Mono Book" w:hAnsi="Operator Mono Book"/>
-          <w:i/>
-          <w:iCs/>
-        </w:rPr>
-        <w:t>, Landscape)</w:t>
-      </w:r>
-    </w:p>
-    <w:p>
-      <w:pPr>
-        <w:rPr>
-          <w:rFonts w:ascii="Operator Mono Book" w:hAnsi="Operator Mono Book"/>
-          <w:i/>
-          <w:iCs/>
-        </w:rPr>
-      </w:pPr>
-      <w:r>
-        <w:rPr>
-          <w:rFonts w:ascii="Operator Mono Book" w:hAnsi="Operator Mono Book"/>
-          <w:i/>
-          <w:iCs/>
-        </w:rPr>
-        <w:t>5.3 Form Widget Palette</w:t>
-      </w:r>
-    </w:p>
-    <w:p>
-      <w:pPr>
-        <w:ind w:firstLine="720"/>
-        <w:rPr>
-          <w:rFonts w:ascii="Operator Mono Book" w:hAnsi="Operator Mono Book"/>
-          <w:i/>
-          <w:iCs/>
-        </w:rPr>
-      </w:pPr>
-      <w:r>
-        <w:rPr>
-          <w:rFonts w:ascii="Operator Mono Book" w:hAnsi="Operator Mono Book"/>
-          <w:i/>
-          <w:iCs/>
-        </w:rPr>
-        <w:t>5.3.1 Placing text fields and Button</w:t>
-      </w:r>
-    </w:p>
-    <w:p>
-      <w:pPr>
-        <w:ind w:firstLine="720"/>
-        <w:rPr>
-          <w:rFonts w:ascii="Operator Mono Book" w:hAnsi="Operator Mono Book"/>
-          <w:i/>
-          <w:iCs/>
-        </w:rPr>
-      </w:pPr>
-      <w:r>
-        <w:rPr>
-          <w:rFonts w:ascii="Operator Mono Book" w:hAnsi="Operator Mono Book"/>
-          <w:i/>
-          <w:iCs/>
-        </w:rPr>
-        <w:t xml:space="preserve">5.3.2 Button </w:t>
-      </w:r>
-      <w:proofErr w:type="spellStart"/>
-      <w:r>
-        <w:rPr>
-          <w:rFonts w:ascii="Operator Mono Book" w:hAnsi="Operator Mono Book"/>
-          <w:i/>
-          <w:iCs/>
-        </w:rPr>
-        <w:t>onClick</w:t>
-      </w:r>
-      <w:proofErr w:type="spellEnd"/>
-      <w:r>
-        <w:rPr>
-          <w:rFonts w:ascii="Operator Mono Book" w:hAnsi="Operator Mono Book"/>
-          <w:i/>
-          <w:iCs/>
-        </w:rPr>
-        <w:t xml:space="preserve"> event</w:t>
-      </w:r>
-    </w:p>
-    <w:p>
-      <w:pPr>
-        <w:rPr>
-          <w:rFonts w:ascii="Operator Mono Book" w:hAnsi="Operator Mono Book"/>
-          <w:i/>
-          <w:iCs/>
-        </w:rPr>
-      </w:pPr>
-      <w:r>
-        <w:rPr>
-          <w:rFonts w:ascii="Operator Mono Book" w:hAnsi="Operator Mono Book"/>
-          <w:i/>
-          <w:iCs/>
-        </w:rPr>
-        <w:t>5.4 Displaying Notification:</w:t>
-      </w:r>
-    </w:p>
-    <w:p>
-      <w:pPr>
-        <w:ind w:firstLine="720"/>
-        <w:rPr>
-          <w:rFonts w:ascii="Operator Mono Book" w:hAnsi="Operator Mono Book"/>
-          <w:i/>
-          <w:iCs/>
-        </w:rPr>
-      </w:pPr>
-      <w:r>
-        <w:rPr>
-          <w:rFonts w:ascii="Operator Mono Book" w:hAnsi="Operator Mono Book"/>
-          <w:i/>
-          <w:iCs/>
-        </w:rPr>
-        <w:t>5.4.1 Toast Class</w:t>
-      </w:r>
-    </w:p>
-    <w:p>
-      <w:pPr>
-        <w:ind w:firstLine="720"/>
-        <w:rPr>
-          <w:rFonts w:ascii="Operator Mono Book" w:hAnsi="Operator Mono Book"/>
-          <w:i/>
-          <w:iCs/>
-        </w:rPr>
-      </w:pPr>
-      <w:r>
-        <w:rPr>
-          <w:rFonts w:ascii="Operator Mono Book" w:hAnsi="Operator Mono Book"/>
-          <w:i/>
-          <w:iCs/>
-        </w:rPr>
-        <w:t>5.4.2 Displaying message on Toast</w:t>
-      </w:r>
-    </w:p>
-    <w:p>
-      <w:pPr>
-        <w:rPr>
-          <w:rFonts w:ascii="Operator Mono Book" w:hAnsi="Operator Mono Book"/>
-          <w:i/>
-          <w:iCs/>
-        </w:rPr>
-      </w:pPr>
-      <w:r>
-        <w:rPr>
-          <w:rFonts w:ascii="Operator Mono Book" w:hAnsi="Operator Mono Book"/>
-          <w:i/>
-          <w:iCs/>
-        </w:rPr>
-        <w:t xml:space="preserve">5.5 </w:t>
-      </w:r>
-      <w:proofErr w:type="spellStart"/>
-      <w:r>
-        <w:rPr>
-          <w:rFonts w:ascii="Operator Mono Book" w:hAnsi="Operator Mono Book"/>
-          <w:i/>
-          <w:iCs/>
-        </w:rPr>
-        <w:t>ToggleButton</w:t>
-      </w:r>
-      <w:proofErr w:type="spellEnd"/>
-      <w:r>
-        <w:rPr>
-          <w:rFonts w:ascii="Operator Mono Book" w:hAnsi="Operator Mono Book"/>
-          <w:i/>
-          <w:iCs/>
-        </w:rPr>
-        <w:t>:</w:t>
-      </w:r>
-    </w:p>
-    <w:p>
-      <w:pPr>
-        <w:ind w:firstLine="720"/>
-        <w:rPr>
-          <w:rFonts w:ascii="Operator Mono Book" w:hAnsi="Operator Mono Book"/>
-          <w:i/>
-          <w:iCs/>
-        </w:rPr>
-      </w:pPr>
-      <w:r>
-        <w:rPr>
-          <w:rFonts w:ascii="Operator Mono Book" w:hAnsi="Operator Mono Book"/>
-          <w:i/>
-          <w:iCs/>
-        </w:rPr>
-        <w:t xml:space="preserve">5.5.1 </w:t>
-      </w:r>
-      <w:proofErr w:type="spellStart"/>
-      <w:r>
-        <w:rPr>
-          <w:rFonts w:ascii="Operator Mono Book" w:hAnsi="Operator Mono Book"/>
-          <w:i/>
-          <w:iCs/>
-        </w:rPr>
-        <w:t>ToggleButton</w:t>
-      </w:r>
-      <w:proofErr w:type="spellEnd"/>
-      <w:r>
-        <w:rPr>
-          <w:rFonts w:ascii="Operator Mono Book" w:hAnsi="Operator Mono Book"/>
-          <w:i/>
-          <w:iCs/>
-        </w:rPr>
-        <w:t xml:space="preserve"> Attributes:(</w:t>
-      </w:r>
-      <w:proofErr w:type="spellStart"/>
-      <w:r>
-        <w:rPr>
-          <w:rFonts w:ascii="Operator Mono Book" w:hAnsi="Operator Mono Book"/>
-          <w:i/>
-          <w:iCs/>
-        </w:rPr>
-        <w:t>textOff</w:t>
-      </w:r>
-      <w:proofErr w:type="spellEnd"/>
-      <w:r>
-        <w:rPr>
-          <w:rFonts w:ascii="Operator Mono Book" w:hAnsi="Operator Mono Book"/>
-          <w:i/>
-          <w:iCs/>
-        </w:rPr>
-        <w:t xml:space="preserve">, </w:t>
-      </w:r>
-      <w:proofErr w:type="spellStart"/>
-      <w:r>
-        <w:rPr>
-          <w:rFonts w:ascii="Operator Mono Book" w:hAnsi="Operator Mono Book"/>
-          <w:i/>
-          <w:iCs/>
-        </w:rPr>
-        <w:t>textOn</w:t>
-      </w:r>
-      <w:proofErr w:type="spellEnd"/>
-      <w:r>
-        <w:rPr>
-          <w:rFonts w:ascii="Operator Mono Book" w:hAnsi="Operator Mono Book"/>
-          <w:i/>
-          <w:iCs/>
-        </w:rPr>
-        <w:t>)</w:t>
-      </w:r>
-    </w:p>
-    <w:p>
-      <w:pPr>
-        <w:ind w:firstLine="720"/>
-        <w:rPr>
-          <w:rFonts w:ascii="Operator Mono Book" w:hAnsi="Operator Mono Book"/>
-          <w:i/>
-          <w:iCs/>
-        </w:rPr>
-      </w:pPr>
-      <w:r>
-        <w:rPr>
-          <w:rFonts w:ascii="Operator Mono Book" w:hAnsi="Operator Mono Book"/>
-          <w:i/>
-          <w:iCs/>
-        </w:rPr>
-        <w:t xml:space="preserve">5.5.2 Event </w:t>
-      </w:r>
-      <w:proofErr w:type="gramStart"/>
-      <w:r>
-        <w:rPr>
-          <w:rFonts w:ascii="Operator Mono Book" w:hAnsi="Operator Mono Book"/>
-          <w:i/>
-          <w:iCs/>
-        </w:rPr>
-        <w:t>methods :</w:t>
-      </w:r>
-      <w:proofErr w:type="gramEnd"/>
-      <w:r>
-        <w:rPr>
-          <w:rFonts w:ascii="Operator Mono Book" w:hAnsi="Operator Mono Book"/>
-          <w:i/>
-          <w:iCs/>
-        </w:rPr>
-        <w:t xml:space="preserve"> </w:t>
-      </w:r>
-      <w:proofErr w:type="spellStart"/>
-      <w:r>
-        <w:rPr>
-          <w:rFonts w:ascii="Operator Mono Book" w:hAnsi="Operator Mono Book"/>
-          <w:i/>
-          <w:iCs/>
-        </w:rPr>
-        <w:t>getTextOff</w:t>
-      </w:r>
-      <w:proofErr w:type="spellEnd"/>
-      <w:r>
-        <w:rPr>
-          <w:rFonts w:ascii="Operator Mono Book" w:hAnsi="Operator Mono Book"/>
-          <w:i/>
-          <w:iCs/>
-        </w:rPr>
-        <w:t xml:space="preserve">(), </w:t>
-      </w:r>
-      <w:proofErr w:type="spellStart"/>
-      <w:r>
-        <w:rPr>
-          <w:rFonts w:ascii="Operator Mono Book" w:hAnsi="Operator Mono Book"/>
-          <w:i/>
-          <w:iCs/>
-        </w:rPr>
-        <w:t>getTextOn</w:t>
-      </w:r>
-      <w:proofErr w:type="spellEnd"/>
-      <w:r>
-        <w:rPr>
-          <w:rFonts w:ascii="Operator Mono Book" w:hAnsi="Operator Mono Book"/>
-          <w:i/>
-          <w:iCs/>
-        </w:rPr>
-        <w:t xml:space="preserve">(), </w:t>
-      </w:r>
-      <w:proofErr w:type="spellStart"/>
-      <w:r>
-        <w:rPr>
-          <w:rFonts w:ascii="Operator Mono Book" w:hAnsi="Operator Mono Book"/>
-          <w:i/>
-          <w:iCs/>
-        </w:rPr>
-        <w:t>setChecked</w:t>
-      </w:r>
-      <w:proofErr w:type="spellEnd"/>
-      <w:r>
-        <w:rPr>
-          <w:rFonts w:ascii="Operator Mono Book" w:hAnsi="Operator Mono Book"/>
-          <w:i/>
-          <w:iCs/>
-        </w:rPr>
-        <w:t>()</w:t>
-      </w:r>
-    </w:p>
-    <w:p>
-      <w:pPr>
-        <w:rPr>
-          <w:rFonts w:ascii="Operator Mono Book" w:hAnsi="Operator Mono Book"/>
-          <w:i/>
-          <w:iCs/>
-        </w:rPr>
-      </w:pPr>
-      <w:r>
-        <w:rPr>
-          <w:rFonts w:ascii="Operator Mono Book" w:hAnsi="Operator Mono Book"/>
-          <w:i/>
-          <w:iCs/>
-        </w:rPr>
-        <w:t xml:space="preserve">5.6 </w:t>
-      </w:r>
-      <w:proofErr w:type="spellStart"/>
-      <w:r>
-        <w:rPr>
-          <w:rFonts w:ascii="Operator Mono Book" w:hAnsi="Operator Mono Book"/>
-          <w:i/>
-          <w:iCs/>
-        </w:rPr>
-        <w:t>CheckBox</w:t>
-      </w:r>
-      <w:proofErr w:type="spellEnd"/>
-      <w:r>
-        <w:rPr>
-          <w:rFonts w:ascii="Operator Mono Book" w:hAnsi="Operator Mono Book"/>
-          <w:i/>
-          <w:iCs/>
-        </w:rPr>
-        <w:t>:</w:t>
-      </w:r>
-    </w:p>
-    <w:p>
-      <w:pPr>
-        <w:ind w:firstLine="720"/>
-        <w:rPr>
-          <w:rFonts w:ascii="Operator Mono Book" w:hAnsi="Operator Mono Book"/>
-          <w:i/>
-          <w:iCs/>
-        </w:rPr>
-      </w:pPr>
-      <w:r>
-        <w:rPr>
-          <w:rFonts w:ascii="Operator Mono Book" w:hAnsi="Operator Mono Book"/>
-          <w:i/>
-          <w:iCs/>
-        </w:rPr>
-        <w:t xml:space="preserve">5.6.1 Event methods: </w:t>
-      </w:r>
-      <w:proofErr w:type="spellStart"/>
-      <w:proofErr w:type="gramStart"/>
-      <w:r>
-        <w:rPr>
-          <w:rFonts w:ascii="Operator Mono Book" w:hAnsi="Operator Mono Book"/>
-          <w:i/>
-          <w:iCs/>
-        </w:rPr>
-        <w:t>isChecked</w:t>
-      </w:r>
-      <w:proofErr w:type="spellEnd"/>
-      <w:r>
-        <w:rPr>
-          <w:rFonts w:ascii="Operator Mono Book" w:hAnsi="Operator Mono Book"/>
-          <w:i/>
-          <w:iCs/>
-        </w:rPr>
-        <w:t>(</w:t>
-      </w:r>
-      <w:proofErr w:type="gramEnd"/>
-      <w:r>
-        <w:rPr>
-          <w:rFonts w:ascii="Operator Mono Book" w:hAnsi="Operator Mono Book"/>
-          <w:i/>
-          <w:iCs/>
-        </w:rPr>
-        <w:t xml:space="preserve">), </w:t>
-      </w:r>
-      <w:proofErr w:type="spellStart"/>
-      <w:r>
-        <w:rPr>
-          <w:rFonts w:ascii="Operator Mono Book" w:hAnsi="Operator Mono Book"/>
-          <w:i/>
-          <w:iCs/>
-        </w:rPr>
-        <w:t>setChecked</w:t>
-      </w:r>
-      <w:proofErr w:type="spellEnd"/>
-      <w:r>
-        <w:rPr>
-          <w:rFonts w:ascii="Operator Mono Book" w:hAnsi="Operator Mono Book"/>
-          <w:i/>
-          <w:iCs/>
-        </w:rPr>
-        <w:t>()</w:t>
+        <w:t>), setChecked()</w:t>
       </w:r>
     </w:p>
     <w:sectPr>
